--- a/bai_lap/lap_4.docx
+++ b/bai_lap/lap_4.docx
@@ -1427,6 +1427,12 @@
       </w:r>
     </w:p>
     <w:p>
+      <w:pPr>
+        <w:rPr>
+          <w:lang w:val="vi-VN"/>
+          <w:rtl w:val="off"/>
+        </w:rPr>
+      </w:pPr>
       <w:r>
         <w:drawing>
           <wp:inline distT="0" distB="0" distL="180" distR="180">
@@ -1471,6 +1477,2752 @@
           </wp:inline>
         </w:drawing>
       </w:r>
+    </w:p>
+    <w:p>
+      <w:pPr>
+        <w:rPr>
+          <w:lang w:val="vi-VN"/>
+          <w:b/>
+          <w:bCs/>
+          <w:rtl w:val="off"/>
+        </w:rPr>
+      </w:pPr>
+      <w:r>
+        <w:rPr>
+          <w:lang w:val="vi-VN"/>
+          <w:b/>
+          <w:bCs/>
+          <w:rtl w:val="off"/>
+        </w:rPr>
+        <w:t>DemoTester</w:t>
+      </w:r>
+    </w:p>
+    <w:p>
+      <w:pPr>
+        <w:rPr>
+          <w:lang w:val="vi-VN"/>
+          <w:b w:val="0"/>
+          <w:bCs w:val="0"/>
+          <w:rtl w:val="off"/>
+        </w:rPr>
+      </w:pPr>
+      <w:r>
+        <w:rPr>
+          <w:lang w:val="vi-VN"/>
+          <w:b w:val="0"/>
+          <w:bCs w:val="0"/>
+          <w:rtl w:val="off"/>
+        </w:rPr>
+        <w:t>/*</w:t>
+      </w:r>
+    </w:p>
+    <w:p>
+      <w:pPr>
+        <w:rPr>
+          <w:lang w:val="vi-VN"/>
+          <w:b w:val="0"/>
+          <w:bCs w:val="0"/>
+          <w:rtl w:val="off"/>
+        </w:rPr>
+      </w:pPr>
+      <w:r>
+        <w:rPr>
+          <w:lang w:val="vi-VN"/>
+          <w:b w:val="0"/>
+          <w:bCs w:val="0"/>
+          <w:rtl w:val="off"/>
+        </w:rPr>
+        <w:t xml:space="preserve"> * Click nbfs://nbhost/SystemFileSystem/Templates/Licenses/license-default.txt to change this license</w:t>
+      </w:r>
+    </w:p>
+    <w:p>
+      <w:pPr>
+        <w:rPr>
+          <w:lang w:val="vi-VN"/>
+          <w:b w:val="0"/>
+          <w:bCs w:val="0"/>
+          <w:rtl w:val="off"/>
+        </w:rPr>
+      </w:pPr>
+      <w:r>
+        <w:rPr>
+          <w:lang w:val="vi-VN"/>
+          <w:b w:val="0"/>
+          <w:bCs w:val="0"/>
+          <w:rtl w:val="off"/>
+        </w:rPr>
+        <w:t xml:space="preserve"> * Click nbfs://nbhost/SystemFileSystem/Templates/Classes/Class.java to edit this template</w:t>
+      </w:r>
+    </w:p>
+    <w:p>
+      <w:pPr>
+        <w:rPr>
+          <w:lang w:val="vi-VN"/>
+          <w:b w:val="0"/>
+          <w:bCs w:val="0"/>
+          <w:rtl w:val="off"/>
+        </w:rPr>
+      </w:pPr>
+      <w:r>
+        <w:rPr>
+          <w:lang w:val="vi-VN"/>
+          <w:b w:val="0"/>
+          <w:bCs w:val="0"/>
+          <w:rtl w:val="off"/>
+        </w:rPr>
+        <w:t xml:space="preserve"> */</w:t>
+      </w:r>
+    </w:p>
+    <w:p>
+      <w:pPr>
+        <w:rPr>
+          <w:lang w:val="vi-VN"/>
+          <w:b w:val="0"/>
+          <w:bCs w:val="0"/>
+          <w:rtl w:val="off"/>
+        </w:rPr>
+      </w:pPr>
+      <w:r>
+        <w:rPr>
+          <w:lang w:val="vi-VN"/>
+          <w:b w:val="0"/>
+          <w:bCs w:val="0"/>
+          <w:rtl w:val="off"/>
+        </w:rPr>
+        <w:t>package javaapplication3;</w:t>
+      </w:r>
+    </w:p>
+    <w:p>
+      <w:pPr>
+        <w:rPr>
+          <w:lang w:val="vi-VN"/>
+          <w:b w:val="0"/>
+          <w:bCs w:val="0"/>
+          <w:rtl w:val="off"/>
+        </w:rPr>
+      </w:pPr>
+    </w:p>
+    <w:p>
+      <w:pPr>
+        <w:rPr>
+          <w:lang w:val="vi-VN"/>
+          <w:b w:val="0"/>
+          <w:bCs w:val="0"/>
+          <w:rtl w:val="off"/>
+        </w:rPr>
+      </w:pPr>
+      <w:r>
+        <w:rPr>
+          <w:lang w:val="vi-VN"/>
+          <w:b w:val="0"/>
+          <w:bCs w:val="0"/>
+          <w:rtl w:val="off"/>
+        </w:rPr>
+        <w:t>import org.junit.After;</w:t>
+      </w:r>
+    </w:p>
+    <w:p>
+      <w:pPr>
+        <w:rPr>
+          <w:lang w:val="vi-VN"/>
+          <w:b w:val="0"/>
+          <w:bCs w:val="0"/>
+          <w:rtl w:val="off"/>
+        </w:rPr>
+      </w:pPr>
+      <w:r>
+        <w:rPr>
+          <w:lang w:val="vi-VN"/>
+          <w:b w:val="0"/>
+          <w:bCs w:val="0"/>
+          <w:rtl w:val="off"/>
+        </w:rPr>
+        <w:t>import org.junit.AfterClass;</w:t>
+      </w:r>
+    </w:p>
+    <w:p>
+      <w:pPr>
+        <w:rPr>
+          <w:lang w:val="vi-VN"/>
+          <w:b w:val="0"/>
+          <w:bCs w:val="0"/>
+          <w:rtl w:val="off"/>
+        </w:rPr>
+      </w:pPr>
+      <w:r>
+        <w:rPr>
+          <w:lang w:val="vi-VN"/>
+          <w:b w:val="0"/>
+          <w:bCs w:val="0"/>
+          <w:rtl w:val="off"/>
+        </w:rPr>
+        <w:t>import org.junit.BeforeClass;</w:t>
+      </w:r>
+    </w:p>
+    <w:p>
+      <w:pPr>
+        <w:rPr>
+          <w:lang w:val="vi-VN"/>
+          <w:b w:val="0"/>
+          <w:bCs w:val="0"/>
+          <w:rtl w:val="off"/>
+        </w:rPr>
+      </w:pPr>
+      <w:r>
+        <w:rPr>
+          <w:lang w:val="vi-VN"/>
+          <w:b w:val="0"/>
+          <w:bCs w:val="0"/>
+          <w:rtl w:val="off"/>
+        </w:rPr>
+        <w:t>import org.junit.Test;</w:t>
+      </w:r>
+    </w:p>
+    <w:p>
+      <w:pPr>
+        <w:rPr>
+          <w:lang w:val="vi-VN"/>
+          <w:b w:val="0"/>
+          <w:bCs w:val="0"/>
+          <w:rtl w:val="off"/>
+        </w:rPr>
+      </w:pPr>
+    </w:p>
+    <w:p>
+      <w:pPr>
+        <w:rPr>
+          <w:lang w:val="vi-VN"/>
+          <w:b w:val="0"/>
+          <w:bCs w:val="0"/>
+          <w:rtl w:val="off"/>
+        </w:rPr>
+      </w:pPr>
+      <w:r>
+        <w:rPr>
+          <w:lang w:val="vi-VN"/>
+          <w:b w:val="0"/>
+          <w:bCs w:val="0"/>
+          <w:rtl w:val="off"/>
+        </w:rPr>
+        <w:t>public class DemoTester {</w:t>
+      </w:r>
+    </w:p>
+    <w:p>
+      <w:pPr>
+        <w:rPr>
+          <w:lang w:val="vi-VN"/>
+          <w:b w:val="0"/>
+          <w:bCs w:val="0"/>
+          <w:rtl w:val="off"/>
+        </w:rPr>
+      </w:pPr>
+      <w:r>
+        <w:rPr>
+          <w:lang w:val="vi-VN"/>
+          <w:b w:val="0"/>
+          <w:bCs w:val="0"/>
+          <w:rtl w:val="off"/>
+        </w:rPr>
+        <w:t>@BeforeClass</w:t>
+      </w:r>
+    </w:p>
+    <w:p>
+      <w:pPr>
+        <w:rPr>
+          <w:lang w:val="vi-VN"/>
+          <w:b w:val="0"/>
+          <w:bCs w:val="0"/>
+          <w:rtl w:val="off"/>
+        </w:rPr>
+      </w:pPr>
+      <w:r>
+        <w:rPr>
+          <w:lang w:val="vi-VN"/>
+          <w:b w:val="0"/>
+          <w:bCs w:val="0"/>
+          <w:rtl w:val="off"/>
+        </w:rPr>
+        <w:t>public static void start() {</w:t>
+      </w:r>
+    </w:p>
+    <w:p>
+      <w:pPr>
+        <w:rPr>
+          <w:lang w:val="vi-VN"/>
+          <w:b w:val="0"/>
+          <w:bCs w:val="0"/>
+          <w:rtl w:val="off"/>
+        </w:rPr>
+      </w:pPr>
+      <w:r>
+        <w:rPr>
+          <w:lang w:val="vi-VN"/>
+          <w:b w:val="0"/>
+          <w:bCs w:val="0"/>
+          <w:rtl w:val="off"/>
+        </w:rPr>
+        <w:t>System.out.println("Start");</w:t>
+      </w:r>
+    </w:p>
+    <w:p>
+      <w:pPr>
+        <w:rPr>
+          <w:lang w:val="vi-VN"/>
+          <w:b w:val="0"/>
+          <w:bCs w:val="0"/>
+          <w:rtl w:val="off"/>
+        </w:rPr>
+      </w:pPr>
+      <w:r>
+        <w:rPr>
+          <w:lang w:val="vi-VN"/>
+          <w:b w:val="0"/>
+          <w:bCs w:val="0"/>
+          <w:rtl w:val="off"/>
+        </w:rPr>
+        <w:t>}</w:t>
+      </w:r>
+    </w:p>
+    <w:p>
+      <w:pPr>
+        <w:rPr>
+          <w:lang w:val="vi-VN"/>
+          <w:b w:val="0"/>
+          <w:bCs w:val="0"/>
+          <w:rtl w:val="off"/>
+        </w:rPr>
+      </w:pPr>
+      <w:r>
+        <w:rPr>
+          <w:lang w:val="vi-VN"/>
+          <w:b w:val="0"/>
+          <w:bCs w:val="0"/>
+          <w:rtl w:val="off"/>
+        </w:rPr>
+        <w:t>@BeforeClass</w:t>
+      </w:r>
+    </w:p>
+    <w:p>
+      <w:pPr>
+        <w:rPr>
+          <w:lang w:val="vi-VN"/>
+          <w:b w:val="0"/>
+          <w:bCs w:val="0"/>
+          <w:rtl w:val="off"/>
+        </w:rPr>
+      </w:pPr>
+      <w:r>
+        <w:rPr>
+          <w:lang w:val="vi-VN"/>
+          <w:b w:val="0"/>
+          <w:bCs w:val="0"/>
+          <w:rtl w:val="off"/>
+        </w:rPr>
+        <w:t>public void startTest() {</w:t>
+      </w:r>
+    </w:p>
+    <w:p>
+      <w:pPr>
+        <w:rPr>
+          <w:lang w:val="vi-VN"/>
+          <w:b w:val="0"/>
+          <w:bCs w:val="0"/>
+          <w:rtl w:val="off"/>
+        </w:rPr>
+      </w:pPr>
+      <w:r>
+        <w:rPr>
+          <w:lang w:val="vi-VN"/>
+          <w:b w:val="0"/>
+          <w:bCs w:val="0"/>
+          <w:rtl w:val="off"/>
+        </w:rPr>
+        <w:t>System.out.println("Start Test case");</w:t>
+      </w:r>
+    </w:p>
+    <w:p>
+      <w:pPr>
+        <w:rPr>
+          <w:lang w:val="vi-VN"/>
+          <w:b w:val="0"/>
+          <w:bCs w:val="0"/>
+          <w:rtl w:val="off"/>
+        </w:rPr>
+      </w:pPr>
+      <w:r>
+        <w:rPr>
+          <w:lang w:val="vi-VN"/>
+          <w:b w:val="0"/>
+          <w:bCs w:val="0"/>
+          <w:rtl w:val="off"/>
+        </w:rPr>
+        <w:t>}</w:t>
+      </w:r>
+    </w:p>
+    <w:p>
+      <w:pPr>
+        <w:rPr>
+          <w:lang w:val="vi-VN"/>
+          <w:b w:val="0"/>
+          <w:bCs w:val="0"/>
+          <w:rtl w:val="off"/>
+        </w:rPr>
+      </w:pPr>
+      <w:r>
+        <w:rPr>
+          <w:lang w:val="vi-VN"/>
+          <w:b w:val="0"/>
+          <w:bCs w:val="0"/>
+          <w:rtl w:val="off"/>
+        </w:rPr>
+        <w:t>@Test</w:t>
+      </w:r>
+    </w:p>
+    <w:p>
+      <w:pPr>
+        <w:rPr>
+          <w:lang w:val="vi-VN"/>
+          <w:b w:val="0"/>
+          <w:bCs w:val="0"/>
+          <w:rtl w:val="off"/>
+        </w:rPr>
+      </w:pPr>
+      <w:r>
+        <w:rPr>
+          <w:lang w:val="vi-VN"/>
+          <w:b w:val="0"/>
+          <w:bCs w:val="0"/>
+          <w:rtl w:val="off"/>
+        </w:rPr>
+        <w:t>public void test1() {</w:t>
+      </w:r>
+    </w:p>
+    <w:p>
+      <w:pPr>
+        <w:rPr>
+          <w:lang w:val="vi-VN"/>
+          <w:b w:val="0"/>
+          <w:bCs w:val="0"/>
+          <w:rtl w:val="off"/>
+        </w:rPr>
+      </w:pPr>
+      <w:r>
+        <w:rPr>
+          <w:lang w:val="vi-VN"/>
+          <w:b w:val="0"/>
+          <w:bCs w:val="0"/>
+          <w:rtl w:val="off"/>
+        </w:rPr>
+        <w:t>System.out.println("Test case 1");</w:t>
+      </w:r>
+    </w:p>
+    <w:p>
+      <w:pPr>
+        <w:rPr>
+          <w:lang w:val="vi-VN"/>
+          <w:b w:val="0"/>
+          <w:bCs w:val="0"/>
+          <w:rtl w:val="off"/>
+        </w:rPr>
+      </w:pPr>
+      <w:r>
+        <w:rPr>
+          <w:lang w:val="vi-VN"/>
+          <w:b w:val="0"/>
+          <w:bCs w:val="0"/>
+          <w:rtl w:val="off"/>
+        </w:rPr>
+        <w:t>}</w:t>
+      </w:r>
+    </w:p>
+    <w:p>
+      <w:pPr>
+        <w:rPr>
+          <w:lang w:val="vi-VN"/>
+          <w:b w:val="0"/>
+          <w:bCs w:val="0"/>
+          <w:rtl w:val="off"/>
+        </w:rPr>
+      </w:pPr>
+      <w:r>
+        <w:rPr>
+          <w:lang w:val="vi-VN"/>
+          <w:b w:val="0"/>
+          <w:bCs w:val="0"/>
+          <w:rtl w:val="off"/>
+        </w:rPr>
+        <w:t>@Test</w:t>
+      </w:r>
+    </w:p>
+    <w:p>
+      <w:pPr>
+        <w:rPr>
+          <w:lang w:val="vi-VN"/>
+          <w:b w:val="0"/>
+          <w:bCs w:val="0"/>
+          <w:rtl w:val="off"/>
+        </w:rPr>
+      </w:pPr>
+      <w:r>
+        <w:rPr>
+          <w:lang w:val="vi-VN"/>
+          <w:b w:val="0"/>
+          <w:bCs w:val="0"/>
+          <w:rtl w:val="off"/>
+        </w:rPr>
+        <w:t>public void test2() {</w:t>
+      </w:r>
+    </w:p>
+    <w:p>
+      <w:pPr>
+        <w:rPr>
+          <w:lang w:val="vi-VN"/>
+          <w:b w:val="0"/>
+          <w:bCs w:val="0"/>
+          <w:rtl w:val="off"/>
+        </w:rPr>
+      </w:pPr>
+      <w:r>
+        <w:rPr>
+          <w:lang w:val="vi-VN"/>
+          <w:b w:val="0"/>
+          <w:bCs w:val="0"/>
+          <w:rtl w:val="off"/>
+        </w:rPr>
+        <w:t>System.out.println("Test case 2");</w:t>
+      </w:r>
+    </w:p>
+    <w:p>
+      <w:pPr>
+        <w:rPr>
+          <w:lang w:val="vi-VN"/>
+          <w:b w:val="0"/>
+          <w:bCs w:val="0"/>
+          <w:rtl w:val="off"/>
+        </w:rPr>
+      </w:pPr>
+      <w:r>
+        <w:rPr>
+          <w:lang w:val="vi-VN"/>
+          <w:b w:val="0"/>
+          <w:bCs w:val="0"/>
+          <w:rtl w:val="off"/>
+        </w:rPr>
+        <w:t>}</w:t>
+      </w:r>
+    </w:p>
+    <w:p>
+      <w:pPr>
+        <w:rPr>
+          <w:lang w:val="vi-VN"/>
+          <w:b w:val="0"/>
+          <w:bCs w:val="0"/>
+          <w:rtl w:val="off"/>
+        </w:rPr>
+      </w:pPr>
+      <w:r>
+        <w:rPr>
+          <w:lang w:val="vi-VN"/>
+          <w:b w:val="0"/>
+          <w:bCs w:val="0"/>
+          <w:rtl w:val="off"/>
+        </w:rPr>
+        <w:t>@After</w:t>
+      </w:r>
+    </w:p>
+    <w:p>
+      <w:pPr>
+        <w:rPr>
+          <w:lang w:val="vi-VN"/>
+          <w:b w:val="0"/>
+          <w:bCs w:val="0"/>
+          <w:rtl w:val="off"/>
+        </w:rPr>
+      </w:pPr>
+      <w:r>
+        <w:rPr>
+          <w:lang w:val="vi-VN"/>
+          <w:b w:val="0"/>
+          <w:bCs w:val="0"/>
+          <w:rtl w:val="off"/>
+        </w:rPr>
+        <w:t>public void endTest() {</w:t>
+      </w:r>
+    </w:p>
+    <w:p>
+      <w:pPr>
+        <w:rPr>
+          <w:lang w:val="vi-VN"/>
+          <w:b w:val="0"/>
+          <w:bCs w:val="0"/>
+          <w:rtl w:val="off"/>
+        </w:rPr>
+      </w:pPr>
+      <w:r>
+        <w:rPr>
+          <w:lang w:val="vi-VN"/>
+          <w:b w:val="0"/>
+          <w:bCs w:val="0"/>
+          <w:rtl w:val="off"/>
+        </w:rPr>
+        <w:t>System.out.println("End Test case");</w:t>
+      </w:r>
+    </w:p>
+    <w:p>
+      <w:pPr>
+        <w:rPr>
+          <w:lang w:val="vi-VN"/>
+          <w:b w:val="0"/>
+          <w:bCs w:val="0"/>
+          <w:rtl w:val="off"/>
+        </w:rPr>
+      </w:pPr>
+      <w:r>
+        <w:rPr>
+          <w:lang w:val="vi-VN"/>
+          <w:b w:val="0"/>
+          <w:bCs w:val="0"/>
+          <w:rtl w:val="off"/>
+        </w:rPr>
+        <w:t>}</w:t>
+      </w:r>
+    </w:p>
+    <w:p>
+      <w:pPr>
+        <w:rPr>
+          <w:lang w:val="vi-VN"/>
+          <w:b w:val="0"/>
+          <w:bCs w:val="0"/>
+          <w:rtl w:val="off"/>
+        </w:rPr>
+      </w:pPr>
+      <w:r>
+        <w:rPr>
+          <w:lang w:val="vi-VN"/>
+          <w:b w:val="0"/>
+          <w:bCs w:val="0"/>
+          <w:rtl w:val="off"/>
+        </w:rPr>
+        <w:t>@AfterClass</w:t>
+      </w:r>
+    </w:p>
+    <w:p>
+      <w:pPr>
+        <w:rPr>
+          <w:lang w:val="vi-VN"/>
+          <w:b w:val="0"/>
+          <w:bCs w:val="0"/>
+          <w:rtl w:val="off"/>
+        </w:rPr>
+      </w:pPr>
+      <w:r>
+        <w:rPr>
+          <w:lang w:val="vi-VN"/>
+          <w:b w:val="0"/>
+          <w:bCs w:val="0"/>
+          <w:rtl w:val="off"/>
+        </w:rPr>
+        <w:t>public static void end() {</w:t>
+      </w:r>
+    </w:p>
+    <w:p>
+      <w:pPr>
+        <w:rPr>
+          <w:lang w:val="vi-VN"/>
+          <w:b w:val="0"/>
+          <w:bCs w:val="0"/>
+          <w:rtl w:val="off"/>
+        </w:rPr>
+      </w:pPr>
+      <w:r>
+        <w:rPr>
+          <w:lang w:val="vi-VN"/>
+          <w:b w:val="0"/>
+          <w:bCs w:val="0"/>
+          <w:rtl w:val="off"/>
+        </w:rPr>
+        <w:t>System.out.println("End");</w:t>
+      </w:r>
+    </w:p>
+    <w:p>
+      <w:pPr>
+        <w:rPr>
+          <w:lang w:val="vi-VN"/>
+          <w:b w:val="0"/>
+          <w:bCs w:val="0"/>
+          <w:rtl w:val="off"/>
+        </w:rPr>
+      </w:pPr>
+      <w:r>
+        <w:rPr>
+          <w:lang w:val="vi-VN"/>
+          <w:b w:val="0"/>
+          <w:bCs w:val="0"/>
+          <w:rtl w:val="off"/>
+        </w:rPr>
+        <w:t>}</w:t>
+      </w:r>
+    </w:p>
+    <w:p>
+      <w:pPr>
+        <w:rPr>
+          <w:lang w:val="vi-VN"/>
+          <w:b w:val="0"/>
+          <w:bCs w:val="0"/>
+          <w:rtl w:val="off"/>
+        </w:rPr>
+      </w:pPr>
+      <w:r>
+        <w:rPr>
+          <w:lang w:val="vi-VN"/>
+          <w:b w:val="0"/>
+          <w:bCs w:val="0"/>
+          <w:rtl w:val="off"/>
+        </w:rPr>
+        <w:t>}</w:t>
+      </w:r>
+    </w:p>
+    <w:p>
+      <w:pPr>
+        <w:rPr>
+          <w:lang w:val="vi-VN"/>
+          <w:b w:val="0"/>
+          <w:bCs w:val="0"/>
+          <w:rtl w:val="off"/>
+        </w:rPr>
+      </w:pPr>
+      <w:r>
+        <w:rPr>
+          <w:lang w:val="vi-VN"/>
+          <w:b w:val="0"/>
+          <w:bCs w:val="0"/>
+          <w:rtl w:val="off"/>
+        </w:rPr>
+        <w:drawing>
+          <wp:inline distT="0" distB="0" distL="180" distR="180">
+            <wp:extent cx="5400040" cy="4582795"/>
+            <wp:effectExtent l="0" t="0" r="0" b="0"/>
+            <wp:docPr id="1026" name="shape1026" hidden="0"/>
+            <wp:cNvGraphicFramePr>
+              <a:graphicFrameLocks xmlns:a="http://schemas.openxmlformats.org/drawingml/2006/main" noChangeAspect="1"/>
+            </wp:cNvGraphicFramePr>
+            <a:graphic xmlns:a="http://schemas.openxmlformats.org/drawingml/2006/main">
+              <a:graphicData uri="http://schemas.openxmlformats.org/drawingml/2006/picture">
+                <pic:pic xmlns:pic="http://schemas.openxmlformats.org/drawingml/2006/picture">
+                  <pic:nvPicPr>
+                    <pic:cNvPr id="0" name="이미지"/>
+                    <pic:cNvPicPr preferRelativeResize="1">
+                      <a:picLocks noChangeAspect="1"/>
+                    </pic:cNvPicPr>
+                  </pic:nvPicPr>
+                  <pic:blipFill>
+                    <a:blip r:embed="rId2">
+                      <a:extLst>
+                        <a:ext uri="{28A0092B-C50C-407E-A947-70E740481C1C}">
+                          <a14:useLocalDpi xmlns:a14="http://schemas.microsoft.com/office/drawing/2010/main" val="0"/>
+                        </a:ext>
+                      </a:extLst>
+                    </a:blip>
+                    <a:srcRect/>
+                    <a:stretch>
+                      <a:fillRect/>
+                    </a:stretch>
+                  </pic:blipFill>
+                  <pic:spPr>
+                    <a:xfrm>
+                      <a:off x="0" y="0"/>
+                      <a:ext cx="5400040" cy="4582795"/>
+                    </a:xfrm>
+                    <a:prstGeom prst="rect"/>
+                  </pic:spPr>
+                </pic:pic>
+              </a:graphicData>
+            </a:graphic>
+          </wp:inline>
+        </w:drawing>
+      </w:r>
+    </w:p>
+    <w:p>
+      <w:pPr>
+        <w:rPr>
+          <w:lang w:val="vi-VN"/>
+          <w:b w:val="0"/>
+          <w:bCs w:val="0"/>
+          <w:rtl w:val="off"/>
+        </w:rPr>
+      </w:pPr>
+      <w:r>
+        <w:rPr>
+          <w:lang w:val="vi-VN"/>
+          <w:b w:val="0"/>
+          <w:bCs w:val="0"/>
+          <w:rtl w:val="off"/>
+        </w:rPr>
+        <w:t>B</w:t>
+      </w:r>
+      <w:r>
+        <w:rPr>
+          <w:lang w:val="vi-VN"/>
+          <w:b w:val="0"/>
+          <w:bCs w:val="0"/>
+          <w:rtl w:val="off"/>
+        </w:rPr>
+        <w:t>à</w:t>
+      </w:r>
+      <w:r>
+        <w:rPr>
+          <w:lang w:val="vi-VN"/>
+          <w:b w:val="0"/>
+          <w:bCs w:val="0"/>
+          <w:rtl w:val="off"/>
+        </w:rPr>
+        <w:t xml:space="preserve">i 2 : </w:t>
+      </w:r>
+    </w:p>
+    <w:p>
+      <w:pPr>
+        <w:rPr>
+          <w:lang w:val="vi-VN"/>
+          <w:b w:val="0"/>
+          <w:bCs w:val="0"/>
+          <w:rtl w:val="off"/>
+        </w:rPr>
+      </w:pPr>
+      <w:r>
+        <w:rPr>
+          <w:lang w:val="vi-VN"/>
+          <w:b w:val="0"/>
+          <w:bCs w:val="0"/>
+          <w:rtl w:val="off"/>
+        </w:rPr>
+        <w:t>package primevalidation;</w:t>
+      </w:r>
+    </w:p>
+    <w:p>
+      <w:pPr>
+        <w:rPr>
+          <w:lang w:val="vi-VN"/>
+          <w:b w:val="0"/>
+          <w:bCs w:val="0"/>
+          <w:rtl w:val="off"/>
+        </w:rPr>
+      </w:pPr>
+    </w:p>
+    <w:p>
+      <w:pPr>
+        <w:rPr>
+          <w:lang w:val="vi-VN"/>
+          <w:b w:val="0"/>
+          <w:bCs w:val="0"/>
+          <w:rtl w:val="off"/>
+        </w:rPr>
+      </w:pPr>
+      <w:r>
+        <w:rPr>
+          <w:lang w:val="vi-VN"/>
+          <w:b w:val="0"/>
+          <w:bCs w:val="0"/>
+          <w:rtl w:val="off"/>
+        </w:rPr>
+        <w:t>import java.util.Arrays;</w:t>
+      </w:r>
+    </w:p>
+    <w:p>
+      <w:pPr>
+        <w:rPr>
+          <w:lang w:val="vi-VN"/>
+          <w:b w:val="0"/>
+          <w:bCs w:val="0"/>
+          <w:rtl w:val="off"/>
+        </w:rPr>
+      </w:pPr>
+      <w:r>
+        <w:rPr>
+          <w:lang w:val="vi-VN"/>
+          <w:b w:val="0"/>
+          <w:bCs w:val="0"/>
+          <w:rtl w:val="off"/>
+        </w:rPr>
+        <w:t>import java.util.Collection;</w:t>
+      </w:r>
+    </w:p>
+    <w:p>
+      <w:pPr>
+        <w:rPr>
+          <w:lang w:val="vi-VN"/>
+          <w:b w:val="0"/>
+          <w:bCs w:val="0"/>
+          <w:rtl w:val="off"/>
+        </w:rPr>
+      </w:pPr>
+    </w:p>
+    <w:p>
+      <w:pPr>
+        <w:rPr>
+          <w:lang w:val="vi-VN"/>
+          <w:b w:val="0"/>
+          <w:bCs w:val="0"/>
+          <w:rtl w:val="off"/>
+        </w:rPr>
+      </w:pPr>
+      <w:r>
+        <w:rPr>
+          <w:lang w:val="vi-VN"/>
+          <w:b w:val="0"/>
+          <w:bCs w:val="0"/>
+          <w:rtl w:val="off"/>
+        </w:rPr>
+        <w:t>import org.junit.Assert;</w:t>
+      </w:r>
+    </w:p>
+    <w:p>
+      <w:pPr>
+        <w:rPr>
+          <w:lang w:val="vi-VN"/>
+          <w:b w:val="0"/>
+          <w:bCs w:val="0"/>
+          <w:rtl w:val="off"/>
+        </w:rPr>
+      </w:pPr>
+      <w:r>
+        <w:rPr>
+          <w:lang w:val="vi-VN"/>
+          <w:b w:val="0"/>
+          <w:bCs w:val="0"/>
+          <w:rtl w:val="off"/>
+        </w:rPr>
+        <w:t>import org.junit.Before;</w:t>
+      </w:r>
+    </w:p>
+    <w:p>
+      <w:pPr>
+        <w:rPr>
+          <w:lang w:val="vi-VN"/>
+          <w:b w:val="0"/>
+          <w:bCs w:val="0"/>
+          <w:rtl w:val="off"/>
+        </w:rPr>
+      </w:pPr>
+      <w:r>
+        <w:rPr>
+          <w:lang w:val="vi-VN"/>
+          <w:b w:val="0"/>
+          <w:bCs w:val="0"/>
+          <w:rtl w:val="off"/>
+        </w:rPr>
+        <w:t>import org.junit.Test;</w:t>
+      </w:r>
+    </w:p>
+    <w:p>
+      <w:pPr>
+        <w:rPr>
+          <w:lang w:val="vi-VN"/>
+          <w:b w:val="0"/>
+          <w:bCs w:val="0"/>
+          <w:rtl w:val="off"/>
+        </w:rPr>
+      </w:pPr>
+      <w:r>
+        <w:rPr>
+          <w:lang w:val="vi-VN"/>
+          <w:b w:val="0"/>
+          <w:bCs w:val="0"/>
+          <w:rtl w:val="off"/>
+        </w:rPr>
+        <w:t>import org.junit.runner.RunWith;</w:t>
+      </w:r>
+    </w:p>
+    <w:p>
+      <w:pPr>
+        <w:rPr>
+          <w:lang w:val="vi-VN"/>
+          <w:b w:val="0"/>
+          <w:bCs w:val="0"/>
+          <w:rtl w:val="off"/>
+        </w:rPr>
+      </w:pPr>
+      <w:r>
+        <w:rPr>
+          <w:lang w:val="vi-VN"/>
+          <w:b w:val="0"/>
+          <w:bCs w:val="0"/>
+          <w:rtl w:val="off"/>
+        </w:rPr>
+        <w:t>import org.junit.runners.Parameterized;</w:t>
+      </w:r>
+    </w:p>
+    <w:p>
+      <w:pPr>
+        <w:rPr>
+          <w:lang w:val="vi-VN"/>
+          <w:b w:val="0"/>
+          <w:bCs w:val="0"/>
+          <w:rtl w:val="off"/>
+        </w:rPr>
+      </w:pPr>
+    </w:p>
+    <w:p>
+      <w:pPr>
+        <w:rPr>
+          <w:lang w:val="vi-VN"/>
+          <w:b w:val="0"/>
+          <w:bCs w:val="0"/>
+          <w:rtl w:val="off"/>
+        </w:rPr>
+      </w:pPr>
+      <w:r>
+        <w:rPr>
+          <w:lang w:val="vi-VN"/>
+          <w:b w:val="0"/>
+          <w:bCs w:val="0"/>
+          <w:rtl w:val="off"/>
+        </w:rPr>
+        <w:t>@RunWith(Parameterized.class)</w:t>
+      </w:r>
+    </w:p>
+    <w:p>
+      <w:pPr>
+        <w:rPr>
+          <w:lang w:val="vi-VN"/>
+          <w:b w:val="0"/>
+          <w:bCs w:val="0"/>
+          <w:rtl w:val="off"/>
+        </w:rPr>
+      </w:pPr>
+      <w:r>
+        <w:rPr>
+          <w:lang w:val="vi-VN"/>
+          <w:b w:val="0"/>
+          <w:bCs w:val="0"/>
+          <w:rtl w:val="off"/>
+        </w:rPr>
+        <w:t>public class PrimeTester {</w:t>
+      </w:r>
+    </w:p>
+    <w:p>
+      <w:pPr>
+        <w:rPr>
+          <w:lang w:val="vi-VN"/>
+          <w:b w:val="0"/>
+          <w:bCs w:val="0"/>
+          <w:rtl w:val="off"/>
+        </w:rPr>
+      </w:pPr>
+    </w:p>
+    <w:p>
+      <w:pPr>
+        <w:rPr>
+          <w:lang w:val="vi-VN"/>
+          <w:b w:val="0"/>
+          <w:bCs w:val="0"/>
+          <w:rtl w:val="off"/>
+        </w:rPr>
+      </w:pPr>
+      <w:r>
+        <w:rPr>
+          <w:lang w:val="vi-VN"/>
+          <w:b w:val="0"/>
+          <w:bCs w:val="0"/>
+          <w:rtl w:val="off"/>
+        </w:rPr>
+        <w:t xml:space="preserve">    private int n;</w:t>
+      </w:r>
+    </w:p>
+    <w:p>
+      <w:pPr>
+        <w:rPr>
+          <w:lang w:val="vi-VN"/>
+          <w:b w:val="0"/>
+          <w:bCs w:val="0"/>
+          <w:rtl w:val="off"/>
+        </w:rPr>
+      </w:pPr>
+      <w:r>
+        <w:rPr>
+          <w:lang w:val="vi-VN"/>
+          <w:b w:val="0"/>
+          <w:bCs w:val="0"/>
+          <w:rtl w:val="off"/>
+        </w:rPr>
+        <w:t xml:space="preserve">    private boolean expected;</w:t>
+      </w:r>
+    </w:p>
+    <w:p>
+      <w:pPr>
+        <w:rPr>
+          <w:lang w:val="vi-VN"/>
+          <w:b w:val="0"/>
+          <w:bCs w:val="0"/>
+          <w:rtl w:val="off"/>
+        </w:rPr>
+      </w:pPr>
+      <w:r>
+        <w:rPr>
+          <w:lang w:val="vi-VN"/>
+          <w:b w:val="0"/>
+          <w:bCs w:val="0"/>
+          <w:rtl w:val="off"/>
+        </w:rPr>
+        <w:t xml:space="preserve">    private PrimeValidation prime;</w:t>
+      </w:r>
+    </w:p>
+    <w:p>
+      <w:pPr>
+        <w:rPr>
+          <w:lang w:val="vi-VN"/>
+          <w:b w:val="0"/>
+          <w:bCs w:val="0"/>
+          <w:rtl w:val="off"/>
+        </w:rPr>
+      </w:pPr>
+    </w:p>
+    <w:p>
+      <w:pPr>
+        <w:rPr>
+          <w:lang w:val="vi-VN"/>
+          <w:b w:val="0"/>
+          <w:bCs w:val="0"/>
+          <w:rtl w:val="off"/>
+        </w:rPr>
+      </w:pPr>
+      <w:r>
+        <w:rPr>
+          <w:lang w:val="vi-VN"/>
+          <w:b w:val="0"/>
+          <w:bCs w:val="0"/>
+          <w:rtl w:val="off"/>
+        </w:rPr>
+        <w:t xml:space="preserve">    // Constructor bắt buộc</w:t>
+      </w:r>
+    </w:p>
+    <w:p>
+      <w:pPr>
+        <w:rPr>
+          <w:lang w:val="vi-VN"/>
+          <w:b w:val="0"/>
+          <w:bCs w:val="0"/>
+          <w:rtl w:val="off"/>
+        </w:rPr>
+      </w:pPr>
+      <w:r>
+        <w:rPr>
+          <w:lang w:val="vi-VN"/>
+          <w:b w:val="0"/>
+          <w:bCs w:val="0"/>
+          <w:rtl w:val="off"/>
+        </w:rPr>
+        <w:t xml:space="preserve">    public PrimeTester(int n, boolean expected) {</w:t>
+      </w:r>
+    </w:p>
+    <w:p>
+      <w:pPr>
+        <w:rPr>
+          <w:lang w:val="vi-VN"/>
+          <w:b w:val="0"/>
+          <w:bCs w:val="0"/>
+          <w:rtl w:val="off"/>
+        </w:rPr>
+      </w:pPr>
+      <w:r>
+        <w:rPr>
+          <w:lang w:val="vi-VN"/>
+          <w:b w:val="0"/>
+          <w:bCs w:val="0"/>
+          <w:rtl w:val="off"/>
+        </w:rPr>
+        <w:t xml:space="preserve">        this.n = n;</w:t>
+      </w:r>
+    </w:p>
+    <w:p>
+      <w:pPr>
+        <w:rPr>
+          <w:lang w:val="vi-VN"/>
+          <w:b w:val="0"/>
+          <w:bCs w:val="0"/>
+          <w:rtl w:val="off"/>
+        </w:rPr>
+      </w:pPr>
+      <w:r>
+        <w:rPr>
+          <w:lang w:val="vi-VN"/>
+          <w:b w:val="0"/>
+          <w:bCs w:val="0"/>
+          <w:rtl w:val="off"/>
+        </w:rPr>
+        <w:t xml:space="preserve">        this.expected = expected;</w:t>
+      </w:r>
+    </w:p>
+    <w:p>
+      <w:pPr>
+        <w:rPr>
+          <w:lang w:val="vi-VN"/>
+          <w:b w:val="0"/>
+          <w:bCs w:val="0"/>
+          <w:rtl w:val="off"/>
+        </w:rPr>
+      </w:pPr>
+      <w:r>
+        <w:rPr>
+          <w:lang w:val="vi-VN"/>
+          <w:b w:val="0"/>
+          <w:bCs w:val="0"/>
+          <w:rtl w:val="off"/>
+        </w:rPr>
+        <w:t xml:space="preserve">    }</w:t>
+      </w:r>
+    </w:p>
+    <w:p>
+      <w:pPr>
+        <w:rPr>
+          <w:lang w:val="vi-VN"/>
+          <w:b w:val="0"/>
+          <w:bCs w:val="0"/>
+          <w:rtl w:val="off"/>
+        </w:rPr>
+      </w:pPr>
+    </w:p>
+    <w:p>
+      <w:pPr>
+        <w:rPr>
+          <w:lang w:val="vi-VN"/>
+          <w:b w:val="0"/>
+          <w:bCs w:val="0"/>
+          <w:rtl w:val="off"/>
+        </w:rPr>
+      </w:pPr>
+      <w:r>
+        <w:rPr>
+          <w:lang w:val="vi-VN"/>
+          <w:b w:val="0"/>
+          <w:bCs w:val="0"/>
+          <w:rtl w:val="off"/>
+        </w:rPr>
+        <w:t xml:space="preserve">    // Data test</w:t>
+      </w:r>
+    </w:p>
+    <w:p>
+      <w:pPr>
+        <w:rPr>
+          <w:lang w:val="vi-VN"/>
+          <w:b w:val="0"/>
+          <w:bCs w:val="0"/>
+          <w:rtl w:val="off"/>
+        </w:rPr>
+      </w:pPr>
+      <w:r>
+        <w:rPr>
+          <w:lang w:val="vi-VN"/>
+          <w:b w:val="0"/>
+          <w:bCs w:val="0"/>
+          <w:rtl w:val="off"/>
+        </w:rPr>
+        <w:t xml:space="preserve">    @Parameterized.Parameters</w:t>
+      </w:r>
+    </w:p>
+    <w:p>
+      <w:pPr>
+        <w:rPr>
+          <w:lang w:val="vi-VN"/>
+          <w:b w:val="0"/>
+          <w:bCs w:val="0"/>
+          <w:rtl w:val="off"/>
+        </w:rPr>
+      </w:pPr>
+      <w:r>
+        <w:rPr>
+          <w:lang w:val="vi-VN"/>
+          <w:b w:val="0"/>
+          <w:bCs w:val="0"/>
+          <w:rtl w:val="off"/>
+        </w:rPr>
+        <w:t xml:space="preserve">    public static Collection&lt;Object[]&gt; testData() {</w:t>
+      </w:r>
+    </w:p>
+    <w:p>
+      <w:pPr>
+        <w:rPr>
+          <w:lang w:val="vi-VN"/>
+          <w:b w:val="0"/>
+          <w:bCs w:val="0"/>
+          <w:rtl w:val="off"/>
+        </w:rPr>
+      </w:pPr>
+      <w:r>
+        <w:rPr>
+          <w:lang w:val="vi-VN"/>
+          <w:b w:val="0"/>
+          <w:bCs w:val="0"/>
+          <w:rtl w:val="off"/>
+        </w:rPr>
+        <w:t xml:space="preserve">        return Arrays.asList(new Object[][] {</w:t>
+      </w:r>
+    </w:p>
+    <w:p>
+      <w:pPr>
+        <w:rPr>
+          <w:lang w:val="vi-VN"/>
+          <w:b w:val="0"/>
+          <w:bCs w:val="0"/>
+          <w:rtl w:val="off"/>
+        </w:rPr>
+      </w:pPr>
+      <w:r>
+        <w:rPr>
+          <w:lang w:val="vi-VN"/>
+          <w:b w:val="0"/>
+          <w:bCs w:val="0"/>
+          <w:rtl w:val="off"/>
+        </w:rPr>
+        <w:t xml:space="preserve">            {1, false},</w:t>
+      </w:r>
+    </w:p>
+    <w:p>
+      <w:pPr>
+        <w:rPr>
+          <w:lang w:val="vi-VN"/>
+          <w:b w:val="0"/>
+          <w:bCs w:val="0"/>
+          <w:rtl w:val="off"/>
+        </w:rPr>
+      </w:pPr>
+      <w:r>
+        <w:rPr>
+          <w:lang w:val="vi-VN"/>
+          <w:b w:val="0"/>
+          <w:bCs w:val="0"/>
+          <w:rtl w:val="off"/>
+        </w:rPr>
+        <w:t xml:space="preserve">            {2, true},</w:t>
+      </w:r>
+    </w:p>
+    <w:p>
+      <w:pPr>
+        <w:rPr>
+          <w:lang w:val="vi-VN"/>
+          <w:b w:val="0"/>
+          <w:bCs w:val="0"/>
+          <w:rtl w:val="off"/>
+        </w:rPr>
+      </w:pPr>
+      <w:r>
+        <w:rPr>
+          <w:lang w:val="vi-VN"/>
+          <w:b w:val="0"/>
+          <w:bCs w:val="0"/>
+          <w:rtl w:val="off"/>
+        </w:rPr>
+        <w:t xml:space="preserve">            {4, false},</w:t>
+      </w:r>
+    </w:p>
+    <w:p>
+      <w:pPr>
+        <w:rPr>
+          <w:lang w:val="vi-VN"/>
+          <w:b w:val="0"/>
+          <w:bCs w:val="0"/>
+          <w:rtl w:val="off"/>
+        </w:rPr>
+      </w:pPr>
+      <w:r>
+        <w:rPr>
+          <w:lang w:val="vi-VN"/>
+          <w:b w:val="0"/>
+          <w:bCs w:val="0"/>
+          <w:rtl w:val="off"/>
+        </w:rPr>
+        <w:t xml:space="preserve">            {7, true},</w:t>
+      </w:r>
+    </w:p>
+    <w:p>
+      <w:pPr>
+        <w:rPr>
+          <w:lang w:val="vi-VN"/>
+          <w:b w:val="0"/>
+          <w:bCs w:val="0"/>
+          <w:rtl w:val="off"/>
+        </w:rPr>
+      </w:pPr>
+      <w:r>
+        <w:rPr>
+          <w:lang w:val="vi-VN"/>
+          <w:b w:val="0"/>
+          <w:bCs w:val="0"/>
+          <w:rtl w:val="off"/>
+        </w:rPr>
+        <w:t xml:space="preserve">            {16, false},</w:t>
+      </w:r>
+    </w:p>
+    <w:p>
+      <w:pPr>
+        <w:rPr>
+          <w:lang w:val="vi-VN"/>
+          <w:b w:val="0"/>
+          <w:bCs w:val="0"/>
+          <w:rtl w:val="off"/>
+        </w:rPr>
+      </w:pPr>
+      <w:r>
+        <w:rPr>
+          <w:lang w:val="vi-VN"/>
+          <w:b w:val="0"/>
+          <w:bCs w:val="0"/>
+          <w:rtl w:val="off"/>
+        </w:rPr>
+        <w:t xml:space="preserve">            {19, true}</w:t>
+      </w:r>
+    </w:p>
+    <w:p>
+      <w:pPr>
+        <w:rPr>
+          <w:lang w:val="vi-VN"/>
+          <w:b w:val="0"/>
+          <w:bCs w:val="0"/>
+          <w:rtl w:val="off"/>
+        </w:rPr>
+      </w:pPr>
+      <w:r>
+        <w:rPr>
+          <w:lang w:val="vi-VN"/>
+          <w:b w:val="0"/>
+          <w:bCs w:val="0"/>
+          <w:rtl w:val="off"/>
+        </w:rPr>
+        <w:t xml:space="preserve">        });</w:t>
+      </w:r>
+    </w:p>
+    <w:p>
+      <w:pPr>
+        <w:rPr>
+          <w:lang w:val="vi-VN"/>
+          <w:b w:val="0"/>
+          <w:bCs w:val="0"/>
+          <w:rtl w:val="off"/>
+        </w:rPr>
+      </w:pPr>
+      <w:r>
+        <w:rPr>
+          <w:lang w:val="vi-VN"/>
+          <w:b w:val="0"/>
+          <w:bCs w:val="0"/>
+          <w:rtl w:val="off"/>
+        </w:rPr>
+        <w:t xml:space="preserve">    }</w:t>
+      </w:r>
+    </w:p>
+    <w:p>
+      <w:pPr>
+        <w:rPr>
+          <w:lang w:val="vi-VN"/>
+          <w:b w:val="0"/>
+          <w:bCs w:val="0"/>
+          <w:rtl w:val="off"/>
+        </w:rPr>
+      </w:pPr>
+    </w:p>
+    <w:p>
+      <w:pPr>
+        <w:rPr>
+          <w:lang w:val="vi-VN"/>
+          <w:b w:val="0"/>
+          <w:bCs w:val="0"/>
+          <w:rtl w:val="off"/>
+        </w:rPr>
+      </w:pPr>
+      <w:r>
+        <w:rPr>
+          <w:lang w:val="vi-VN"/>
+          <w:b w:val="0"/>
+          <w:bCs w:val="0"/>
+          <w:rtl w:val="off"/>
+        </w:rPr>
+        <w:t xml:space="preserve">    @Before</w:t>
+      </w:r>
+    </w:p>
+    <w:p>
+      <w:pPr>
+        <w:rPr>
+          <w:lang w:val="vi-VN"/>
+          <w:b w:val="0"/>
+          <w:bCs w:val="0"/>
+          <w:rtl w:val="off"/>
+        </w:rPr>
+      </w:pPr>
+      <w:r>
+        <w:rPr>
+          <w:lang w:val="vi-VN"/>
+          <w:b w:val="0"/>
+          <w:bCs w:val="0"/>
+          <w:rtl w:val="off"/>
+        </w:rPr>
+        <w:t xml:space="preserve">    public void init() {</w:t>
+      </w:r>
+    </w:p>
+    <w:p>
+      <w:pPr>
+        <w:rPr>
+          <w:lang w:val="vi-VN"/>
+          <w:b w:val="0"/>
+          <w:bCs w:val="0"/>
+          <w:rtl w:val="off"/>
+        </w:rPr>
+      </w:pPr>
+      <w:r>
+        <w:rPr>
+          <w:lang w:val="vi-VN"/>
+          <w:b w:val="0"/>
+          <w:bCs w:val="0"/>
+          <w:rtl w:val="off"/>
+        </w:rPr>
+        <w:t xml:space="preserve">        this.prime = new PrimeValidation();</w:t>
+      </w:r>
+    </w:p>
+    <w:p>
+      <w:pPr>
+        <w:rPr>
+          <w:lang w:val="vi-VN"/>
+          <w:b w:val="0"/>
+          <w:bCs w:val="0"/>
+          <w:rtl w:val="off"/>
+        </w:rPr>
+      </w:pPr>
+      <w:r>
+        <w:rPr>
+          <w:lang w:val="vi-VN"/>
+          <w:b w:val="0"/>
+          <w:bCs w:val="0"/>
+          <w:rtl w:val="off"/>
+        </w:rPr>
+        <w:t xml:space="preserve">    }</w:t>
+      </w:r>
+    </w:p>
+    <w:p>
+      <w:pPr>
+        <w:rPr>
+          <w:lang w:val="vi-VN"/>
+          <w:b w:val="0"/>
+          <w:bCs w:val="0"/>
+          <w:rtl w:val="off"/>
+        </w:rPr>
+      </w:pPr>
+    </w:p>
+    <w:p>
+      <w:pPr>
+        <w:rPr>
+          <w:lang w:val="vi-VN"/>
+          <w:b w:val="0"/>
+          <w:bCs w:val="0"/>
+          <w:rtl w:val="off"/>
+        </w:rPr>
+      </w:pPr>
+      <w:r>
+        <w:rPr>
+          <w:lang w:val="vi-VN"/>
+          <w:b w:val="0"/>
+          <w:bCs w:val="0"/>
+          <w:rtl w:val="off"/>
+        </w:rPr>
+        <w:t>}</w:t>
+      </w:r>
+    </w:p>
+    <w:p>
+      <w:pPr>
+        <w:rPr>
+          <w:lang w:val="vi-VN"/>
+          <w:b/>
+          <w:bCs/>
+          <w:rtl w:val="off"/>
+        </w:rPr>
+      </w:pPr>
+      <w:r>
+        <w:rPr>
+          <w:lang w:val="vi-VN"/>
+          <w:b/>
+          <w:bCs/>
+          <w:rtl w:val="off"/>
+        </w:rPr>
+        <w:t>class</w:t>
+      </w:r>
+    </w:p>
+    <w:p>
+      <w:pPr>
+        <w:rPr>
+          <w:lang w:val="vi-VN"/>
+          <w:b w:val="0"/>
+          <w:bCs w:val="0"/>
+          <w:rtl w:val="off"/>
+        </w:rPr>
+      </w:pPr>
+      <w:r>
+        <w:rPr>
+          <w:lang w:val="vi-VN"/>
+          <w:b w:val="0"/>
+          <w:bCs w:val="0"/>
+          <w:rtl w:val="off"/>
+        </w:rPr>
+        <w:t>/*</w:t>
+      </w:r>
+    </w:p>
+    <w:p>
+      <w:pPr>
+        <w:rPr>
+          <w:lang w:val="vi-VN"/>
+          <w:b w:val="0"/>
+          <w:bCs w:val="0"/>
+          <w:rtl w:val="off"/>
+        </w:rPr>
+      </w:pPr>
+      <w:r>
+        <w:rPr>
+          <w:lang w:val="vi-VN"/>
+          <w:b w:val="0"/>
+          <w:bCs w:val="0"/>
+          <w:rtl w:val="off"/>
+        </w:rPr>
+        <w:t xml:space="preserve"> * Click nbfs://nbhost/SystemFileSystem/Templates/Licenses/license-default.txt to change this license</w:t>
+      </w:r>
+    </w:p>
+    <w:p>
+      <w:pPr>
+        <w:rPr>
+          <w:lang w:val="vi-VN"/>
+          <w:b w:val="0"/>
+          <w:bCs w:val="0"/>
+          <w:rtl w:val="off"/>
+        </w:rPr>
+      </w:pPr>
+      <w:r>
+        <w:rPr>
+          <w:lang w:val="vi-VN"/>
+          <w:b w:val="0"/>
+          <w:bCs w:val="0"/>
+          <w:rtl w:val="off"/>
+        </w:rPr>
+        <w:t xml:space="preserve"> * Click nbfs://nbhost/SystemFileSystem/Templates/Classes/Class.java to edit this template</w:t>
+      </w:r>
+    </w:p>
+    <w:p>
+      <w:pPr>
+        <w:rPr>
+          <w:lang w:val="vi-VN"/>
+          <w:b w:val="0"/>
+          <w:bCs w:val="0"/>
+          <w:rtl w:val="off"/>
+        </w:rPr>
+      </w:pPr>
+      <w:r>
+        <w:rPr>
+          <w:lang w:val="vi-VN"/>
+          <w:b w:val="0"/>
+          <w:bCs w:val="0"/>
+          <w:rtl w:val="off"/>
+        </w:rPr>
+        <w:t xml:space="preserve"> */</w:t>
+      </w:r>
+    </w:p>
+    <w:p>
+      <w:pPr>
+        <w:rPr>
+          <w:lang w:val="vi-VN"/>
+          <w:b w:val="0"/>
+          <w:bCs w:val="0"/>
+          <w:rtl w:val="off"/>
+        </w:rPr>
+      </w:pPr>
+      <w:r>
+        <w:rPr>
+          <w:lang w:val="vi-VN"/>
+          <w:b w:val="0"/>
+          <w:bCs w:val="0"/>
+          <w:rtl w:val="off"/>
+        </w:rPr>
+        <w:t>package primevalidation;</w:t>
+      </w:r>
+    </w:p>
+    <w:p>
+      <w:pPr>
+        <w:rPr>
+          <w:lang w:val="vi-VN"/>
+          <w:b w:val="0"/>
+          <w:bCs w:val="0"/>
+          <w:rtl w:val="off"/>
+        </w:rPr>
+      </w:pPr>
+    </w:p>
+    <w:p>
+      <w:pPr>
+        <w:rPr>
+          <w:lang w:val="vi-VN"/>
+          <w:b w:val="0"/>
+          <w:bCs w:val="0"/>
+          <w:rtl w:val="off"/>
+        </w:rPr>
+      </w:pPr>
+      <w:r>
+        <w:rPr>
+          <w:lang w:val="vi-VN"/>
+          <w:b w:val="0"/>
+          <w:bCs w:val="0"/>
+          <w:rtl w:val="off"/>
+        </w:rPr>
+        <w:t>/**</w:t>
+      </w:r>
+    </w:p>
+    <w:p>
+      <w:pPr>
+        <w:rPr>
+          <w:lang w:val="vi-VN"/>
+          <w:b w:val="0"/>
+          <w:bCs w:val="0"/>
+          <w:rtl w:val="off"/>
+        </w:rPr>
+      </w:pPr>
+      <w:r>
+        <w:rPr>
+          <w:lang w:val="vi-VN"/>
+          <w:b w:val="0"/>
+          <w:bCs w:val="0"/>
+          <w:rtl w:val="off"/>
+        </w:rPr>
+        <w:t xml:space="preserve"> *</w:t>
+      </w:r>
+    </w:p>
+    <w:p>
+      <w:pPr>
+        <w:rPr>
+          <w:lang w:val="vi-VN"/>
+          <w:b w:val="0"/>
+          <w:bCs w:val="0"/>
+          <w:rtl w:val="off"/>
+        </w:rPr>
+      </w:pPr>
+      <w:r>
+        <w:rPr>
+          <w:lang w:val="vi-VN"/>
+          <w:b w:val="0"/>
+          <w:bCs w:val="0"/>
+          <w:rtl w:val="off"/>
+        </w:rPr>
+        <w:t xml:space="preserve"> * @author young</w:t>
+      </w:r>
+    </w:p>
+    <w:p>
+      <w:pPr>
+        <w:rPr>
+          <w:lang w:val="vi-VN"/>
+          <w:b w:val="0"/>
+          <w:bCs w:val="0"/>
+          <w:rtl w:val="off"/>
+        </w:rPr>
+      </w:pPr>
+      <w:r>
+        <w:rPr>
+          <w:lang w:val="vi-VN"/>
+          <w:b w:val="0"/>
+          <w:bCs w:val="0"/>
+          <w:rtl w:val="off"/>
+        </w:rPr>
+        <w:t xml:space="preserve"> */</w:t>
+      </w:r>
+    </w:p>
+    <w:p>
+      <w:pPr>
+        <w:rPr>
+          <w:lang w:val="vi-VN"/>
+          <w:b w:val="0"/>
+          <w:bCs w:val="0"/>
+          <w:rtl w:val="off"/>
+        </w:rPr>
+      </w:pPr>
+      <w:r>
+        <w:rPr>
+          <w:lang w:val="vi-VN"/>
+          <w:b w:val="0"/>
+          <w:bCs w:val="0"/>
+          <w:rtl w:val="off"/>
+        </w:rPr>
+        <w:t>public class PrimeValidation_ {</w:t>
+      </w:r>
+    </w:p>
+    <w:p>
+      <w:pPr>
+        <w:rPr>
+          <w:lang w:val="vi-VN"/>
+          <w:b w:val="0"/>
+          <w:bCs w:val="0"/>
+          <w:rtl w:val="off"/>
+        </w:rPr>
+      </w:pPr>
+      <w:r>
+        <w:rPr>
+          <w:lang w:val="vi-VN"/>
+          <w:b w:val="0"/>
+          <w:bCs w:val="0"/>
+          <w:rtl w:val="off"/>
+        </w:rPr>
+        <w:t xml:space="preserve">    public boolean check(int n) {</w:t>
+      </w:r>
+    </w:p>
+    <w:p>
+      <w:pPr>
+        <w:rPr>
+          <w:lang w:val="vi-VN"/>
+          <w:b w:val="0"/>
+          <w:bCs w:val="0"/>
+          <w:rtl w:val="off"/>
+        </w:rPr>
+      </w:pPr>
+      <w:r>
+        <w:rPr>
+          <w:lang w:val="vi-VN"/>
+          <w:b w:val="0"/>
+          <w:bCs w:val="0"/>
+          <w:rtl w:val="off"/>
+        </w:rPr>
+        <w:t>if (n &gt;= 2) {</w:t>
+      </w:r>
+    </w:p>
+    <w:p>
+      <w:pPr>
+        <w:rPr>
+          <w:lang w:val="vi-VN"/>
+          <w:b w:val="0"/>
+          <w:bCs w:val="0"/>
+          <w:rtl w:val="off"/>
+        </w:rPr>
+      </w:pPr>
+      <w:r>
+        <w:rPr>
+          <w:lang w:val="vi-VN"/>
+          <w:b w:val="0"/>
+          <w:bCs w:val="0"/>
+          <w:rtl w:val="off"/>
+        </w:rPr>
+        <w:t>for (int i = 2; i &lt;= Math.sqrt(n); i++)</w:t>
+      </w:r>
+    </w:p>
+    <w:p>
+      <w:pPr>
+        <w:rPr>
+          <w:lang w:val="vi-VN"/>
+          <w:b w:val="0"/>
+          <w:bCs w:val="0"/>
+          <w:rtl w:val="off"/>
+        </w:rPr>
+      </w:pPr>
+      <w:r>
+        <w:rPr>
+          <w:lang w:val="vi-VN"/>
+          <w:b w:val="0"/>
+          <w:bCs w:val="0"/>
+          <w:rtl w:val="off"/>
+        </w:rPr>
+        <w:t>if (n % i == 0)</w:t>
+      </w:r>
+    </w:p>
+    <w:p>
+      <w:pPr>
+        <w:rPr>
+          <w:lang w:val="vi-VN"/>
+          <w:b w:val="0"/>
+          <w:bCs w:val="0"/>
+          <w:rtl w:val="off"/>
+        </w:rPr>
+      </w:pPr>
+      <w:r>
+        <w:rPr>
+          <w:lang w:val="vi-VN"/>
+          <w:b w:val="0"/>
+          <w:bCs w:val="0"/>
+          <w:rtl w:val="off"/>
+        </w:rPr>
+        <w:t>return false;</w:t>
+      </w:r>
+    </w:p>
+    <w:p>
+      <w:pPr>
+        <w:rPr>
+          <w:lang w:val="vi-VN"/>
+          <w:b w:val="0"/>
+          <w:bCs w:val="0"/>
+          <w:rtl w:val="off"/>
+        </w:rPr>
+      </w:pPr>
+      <w:r>
+        <w:rPr>
+          <w:lang w:val="vi-VN"/>
+          <w:b w:val="0"/>
+          <w:bCs w:val="0"/>
+          <w:rtl w:val="off"/>
+        </w:rPr>
+        <w:t>return true;</w:t>
+      </w:r>
+    </w:p>
+    <w:p>
+      <w:pPr>
+        <w:rPr>
+          <w:lang w:val="vi-VN"/>
+          <w:b w:val="0"/>
+          <w:bCs w:val="0"/>
+          <w:rtl w:val="off"/>
+        </w:rPr>
+      </w:pPr>
+      <w:r>
+        <w:rPr>
+          <w:lang w:val="vi-VN"/>
+          <w:b w:val="0"/>
+          <w:bCs w:val="0"/>
+          <w:rtl w:val="off"/>
+        </w:rPr>
+        <w:t>}</w:t>
+      </w:r>
+    </w:p>
+    <w:p>
+      <w:pPr>
+        <w:rPr>
+          <w:lang w:val="vi-VN"/>
+          <w:b w:val="0"/>
+          <w:bCs w:val="0"/>
+          <w:rtl w:val="off"/>
+        </w:rPr>
+      </w:pPr>
+      <w:r>
+        <w:rPr>
+          <w:lang w:val="vi-VN"/>
+          <w:b w:val="0"/>
+          <w:bCs w:val="0"/>
+          <w:rtl w:val="off"/>
+        </w:rPr>
+        <w:t>return false;</w:t>
+      </w:r>
+    </w:p>
+    <w:p>
+      <w:pPr>
+        <w:rPr>
+          <w:lang w:val="vi-VN"/>
+          <w:b w:val="0"/>
+          <w:bCs w:val="0"/>
+          <w:rtl w:val="off"/>
+        </w:rPr>
+      </w:pPr>
+      <w:r>
+        <w:rPr>
+          <w:lang w:val="vi-VN"/>
+          <w:b w:val="0"/>
+          <w:bCs w:val="0"/>
+          <w:rtl w:val="off"/>
+        </w:rPr>
+        <w:t>}</w:t>
+      </w:r>
+    </w:p>
+    <w:p>
+      <w:pPr>
+        <w:rPr>
+          <w:lang w:val="vi-VN"/>
+          <w:b w:val="0"/>
+          <w:bCs w:val="0"/>
+          <w:rtl w:val="off"/>
+        </w:rPr>
+      </w:pPr>
+      <w:r>
+        <w:rPr>
+          <w:lang w:val="vi-VN"/>
+          <w:b w:val="0"/>
+          <w:bCs w:val="0"/>
+          <w:rtl w:val="off"/>
+        </w:rPr>
+        <w:t>}</w:t>
+      </w:r>
+    </w:p>
+    <w:p>
+      <w:pPr>
+        <w:rPr>
+          <w:lang w:val="vi-VN"/>
+          <w:b/>
+          <w:bCs/>
+          <w:rtl w:val="off"/>
+        </w:rPr>
+      </w:pPr>
+      <w:r>
+        <w:rPr>
+          <w:lang w:val="vi-VN"/>
+          <w:b/>
+          <w:bCs/>
+          <w:rtl w:val="off"/>
+        </w:rPr>
+        <w:t>main</w:t>
+      </w:r>
+    </w:p>
+    <w:p>
+      <w:pPr>
+        <w:rPr>
+          <w:lang w:val="vi-VN"/>
+          <w:b w:val="0"/>
+          <w:bCs w:val="0"/>
+          <w:rtl w:val="off"/>
+        </w:rPr>
+      </w:pPr>
+      <w:r>
+        <w:rPr>
+          <w:lang w:val="vi-VN"/>
+          <w:b w:val="0"/>
+          <w:bCs w:val="0"/>
+          <w:rtl w:val="off"/>
+        </w:rPr>
+        <w:t>/*</w:t>
+      </w:r>
+    </w:p>
+    <w:p>
+      <w:pPr>
+        <w:rPr>
+          <w:lang w:val="vi-VN"/>
+          <w:b w:val="0"/>
+          <w:bCs w:val="0"/>
+          <w:rtl w:val="off"/>
+        </w:rPr>
+      </w:pPr>
+      <w:r>
+        <w:rPr>
+          <w:lang w:val="vi-VN"/>
+          <w:b w:val="0"/>
+          <w:bCs w:val="0"/>
+          <w:rtl w:val="off"/>
+        </w:rPr>
+        <w:t xml:space="preserve"> * Click nbfs://nbhost/SystemFileSystem/Templates/Licenses/license-default.txt to change this license</w:t>
+      </w:r>
+    </w:p>
+    <w:p>
+      <w:pPr>
+        <w:rPr>
+          <w:lang w:val="vi-VN"/>
+          <w:b w:val="0"/>
+          <w:bCs w:val="0"/>
+          <w:rtl w:val="off"/>
+        </w:rPr>
+      </w:pPr>
+      <w:r>
+        <w:rPr>
+          <w:lang w:val="vi-VN"/>
+          <w:b w:val="0"/>
+          <w:bCs w:val="0"/>
+          <w:rtl w:val="off"/>
+        </w:rPr>
+        <w:t xml:space="preserve"> * Click nbfs://nbhost/SystemFileSystem/Templates/Classes/Main.java to edit this template</w:t>
+      </w:r>
+    </w:p>
+    <w:p>
+      <w:pPr>
+        <w:rPr>
+          <w:lang w:val="vi-VN"/>
+          <w:b w:val="0"/>
+          <w:bCs w:val="0"/>
+          <w:rtl w:val="off"/>
+        </w:rPr>
+      </w:pPr>
+      <w:r>
+        <w:rPr>
+          <w:lang w:val="vi-VN"/>
+          <w:b w:val="0"/>
+          <w:bCs w:val="0"/>
+          <w:rtl w:val="off"/>
+        </w:rPr>
+        <w:t xml:space="preserve"> */</w:t>
+      </w:r>
+    </w:p>
+    <w:p>
+      <w:pPr>
+        <w:rPr>
+          <w:lang w:val="vi-VN"/>
+          <w:b w:val="0"/>
+          <w:bCs w:val="0"/>
+          <w:rtl w:val="off"/>
+        </w:rPr>
+      </w:pPr>
+      <w:r>
+        <w:rPr>
+          <w:lang w:val="vi-VN"/>
+          <w:b w:val="0"/>
+          <w:bCs w:val="0"/>
+          <w:rtl w:val="off"/>
+        </w:rPr>
+        <w:t>package primevalidation;</w:t>
+      </w:r>
+    </w:p>
+    <w:p>
+      <w:pPr>
+        <w:rPr>
+          <w:lang w:val="vi-VN"/>
+          <w:b w:val="0"/>
+          <w:bCs w:val="0"/>
+          <w:rtl w:val="off"/>
+        </w:rPr>
+      </w:pPr>
+    </w:p>
+    <w:p>
+      <w:pPr>
+        <w:rPr>
+          <w:lang w:val="vi-VN"/>
+          <w:b w:val="0"/>
+          <w:bCs w:val="0"/>
+          <w:rtl w:val="off"/>
+        </w:rPr>
+      </w:pPr>
+      <w:r>
+        <w:rPr>
+          <w:lang w:val="vi-VN"/>
+          <w:b w:val="0"/>
+          <w:bCs w:val="0"/>
+          <w:rtl w:val="off"/>
+        </w:rPr>
+        <w:t>import org.junit.runner.JUnitCore;</w:t>
+      </w:r>
+    </w:p>
+    <w:p>
+      <w:pPr>
+        <w:rPr>
+          <w:lang w:val="vi-VN"/>
+          <w:b w:val="0"/>
+          <w:bCs w:val="0"/>
+          <w:rtl w:val="off"/>
+        </w:rPr>
+      </w:pPr>
+      <w:r>
+        <w:rPr>
+          <w:lang w:val="vi-VN"/>
+          <w:b w:val="0"/>
+          <w:bCs w:val="0"/>
+          <w:rtl w:val="off"/>
+        </w:rPr>
+        <w:t>import org.junit.runner.Result;</w:t>
+      </w:r>
+    </w:p>
+    <w:p>
+      <w:pPr>
+        <w:rPr>
+          <w:lang w:val="vi-VN"/>
+          <w:b w:val="0"/>
+          <w:bCs w:val="0"/>
+          <w:rtl w:val="off"/>
+        </w:rPr>
+      </w:pPr>
+      <w:r>
+        <w:rPr>
+          <w:lang w:val="vi-VN"/>
+          <w:b w:val="0"/>
+          <w:bCs w:val="0"/>
+          <w:rtl w:val="off"/>
+        </w:rPr>
+        <w:t>import org.junit.runner.notification.Failure;</w:t>
+      </w:r>
+    </w:p>
+    <w:p>
+      <w:pPr>
+        <w:rPr>
+          <w:lang w:val="vi-VN"/>
+          <w:b w:val="0"/>
+          <w:bCs w:val="0"/>
+          <w:rtl w:val="off"/>
+        </w:rPr>
+      </w:pPr>
+    </w:p>
+    <w:p>
+      <w:pPr>
+        <w:rPr>
+          <w:lang w:val="vi-VN"/>
+          <w:b w:val="0"/>
+          <w:bCs w:val="0"/>
+          <w:rtl w:val="off"/>
+        </w:rPr>
+      </w:pPr>
+      <w:r>
+        <w:rPr>
+          <w:lang w:val="vi-VN"/>
+          <w:b w:val="0"/>
+          <w:bCs w:val="0"/>
+          <w:rtl w:val="off"/>
+        </w:rPr>
+        <w:t>/**</w:t>
+      </w:r>
+    </w:p>
+    <w:p>
+      <w:pPr>
+        <w:rPr>
+          <w:lang w:val="vi-VN"/>
+          <w:b w:val="0"/>
+          <w:bCs w:val="0"/>
+          <w:rtl w:val="off"/>
+        </w:rPr>
+      </w:pPr>
+      <w:r>
+        <w:rPr>
+          <w:lang w:val="vi-VN"/>
+          <w:b w:val="0"/>
+          <w:bCs w:val="0"/>
+          <w:rtl w:val="off"/>
+        </w:rPr>
+        <w:t xml:space="preserve"> *</w:t>
+      </w:r>
+    </w:p>
+    <w:p>
+      <w:pPr>
+        <w:rPr>
+          <w:lang w:val="vi-VN"/>
+          <w:b w:val="0"/>
+          <w:bCs w:val="0"/>
+          <w:rtl w:val="off"/>
+        </w:rPr>
+      </w:pPr>
+      <w:r>
+        <w:rPr>
+          <w:lang w:val="vi-VN"/>
+          <w:b w:val="0"/>
+          <w:bCs w:val="0"/>
+          <w:rtl w:val="off"/>
+        </w:rPr>
+        <w:t xml:space="preserve"> * @author young</w:t>
+      </w:r>
+    </w:p>
+    <w:p>
+      <w:pPr>
+        <w:rPr>
+          <w:lang w:val="vi-VN"/>
+          <w:b w:val="0"/>
+          <w:bCs w:val="0"/>
+          <w:rtl w:val="off"/>
+        </w:rPr>
+      </w:pPr>
+      <w:r>
+        <w:rPr>
+          <w:lang w:val="vi-VN"/>
+          <w:b w:val="0"/>
+          <w:bCs w:val="0"/>
+          <w:rtl w:val="off"/>
+        </w:rPr>
+        <w:t xml:space="preserve"> */</w:t>
+      </w:r>
+    </w:p>
+    <w:p>
+      <w:pPr>
+        <w:rPr>
+          <w:lang w:val="vi-VN"/>
+          <w:b w:val="0"/>
+          <w:bCs w:val="0"/>
+          <w:rtl w:val="off"/>
+        </w:rPr>
+      </w:pPr>
+      <w:r>
+        <w:rPr>
+          <w:lang w:val="vi-VN"/>
+          <w:b w:val="0"/>
+          <w:bCs w:val="0"/>
+          <w:rtl w:val="off"/>
+        </w:rPr>
+        <w:t>public class PrimeValidation {</w:t>
+      </w:r>
+    </w:p>
+    <w:p>
+      <w:pPr>
+        <w:rPr>
+          <w:lang w:val="vi-VN"/>
+          <w:b w:val="0"/>
+          <w:bCs w:val="0"/>
+          <w:rtl w:val="off"/>
+        </w:rPr>
+      </w:pPr>
+    </w:p>
+    <w:p>
+      <w:pPr>
+        <w:rPr>
+          <w:lang w:val="vi-VN"/>
+          <w:b w:val="0"/>
+          <w:bCs w:val="0"/>
+          <w:rtl w:val="off"/>
+        </w:rPr>
+      </w:pPr>
+    </w:p>
+    <w:p>
+      <w:pPr>
+        <w:rPr>
+          <w:lang w:val="vi-VN"/>
+          <w:b w:val="0"/>
+          <w:bCs w:val="0"/>
+          <w:rtl w:val="off"/>
+        </w:rPr>
+      </w:pPr>
+    </w:p>
+    <w:p>
+      <w:pPr>
+        <w:rPr>
+          <w:lang w:val="vi-VN"/>
+          <w:b w:val="0"/>
+          <w:bCs w:val="0"/>
+          <w:rtl w:val="off"/>
+        </w:rPr>
+      </w:pPr>
+      <w:r>
+        <w:rPr>
+          <w:lang w:val="vi-VN"/>
+          <w:b w:val="0"/>
+          <w:bCs w:val="0"/>
+          <w:rtl w:val="off"/>
+        </w:rPr>
+        <w:t>public class MainTest {</w:t>
+      </w:r>
+    </w:p>
+    <w:p>
+      <w:pPr>
+        <w:rPr>
+          <w:lang w:val="vi-VN"/>
+          <w:b w:val="0"/>
+          <w:bCs w:val="0"/>
+          <w:rtl w:val="off"/>
+        </w:rPr>
+      </w:pPr>
+    </w:p>
+    <w:p>
+      <w:pPr>
+        <w:rPr>
+          <w:lang w:val="vi-VN"/>
+          <w:b w:val="0"/>
+          <w:bCs w:val="0"/>
+          <w:rtl w:val="off"/>
+        </w:rPr>
+      </w:pPr>
+      <w:r>
+        <w:rPr>
+          <w:lang w:val="vi-VN"/>
+          <w:b w:val="0"/>
+          <w:bCs w:val="0"/>
+          <w:rtl w:val="off"/>
+        </w:rPr>
+        <w:t xml:space="preserve">    public static void main(String[] args) {</w:t>
+      </w:r>
+    </w:p>
+    <w:p>
+      <w:pPr>
+        <w:rPr>
+          <w:lang w:val="vi-VN"/>
+          <w:b w:val="0"/>
+          <w:bCs w:val="0"/>
+          <w:rtl w:val="off"/>
+        </w:rPr>
+      </w:pPr>
+    </w:p>
+    <w:p>
+      <w:pPr>
+        <w:rPr>
+          <w:lang w:val="vi-VN"/>
+          <w:b w:val="0"/>
+          <w:bCs w:val="0"/>
+          <w:rtl w:val="off"/>
+        </w:rPr>
+      </w:pPr>
+      <w:r>
+        <w:rPr>
+          <w:lang w:val="vi-VN"/>
+          <w:b w:val="0"/>
+          <w:bCs w:val="0"/>
+          <w:rtl w:val="off"/>
+        </w:rPr>
+        <w:t xml:space="preserve">        System.out.println("===== RUNNING PRIME PARAMETERIZED TEST =====");</w:t>
+      </w:r>
+    </w:p>
+    <w:p>
+      <w:pPr>
+        <w:rPr>
+          <w:lang w:val="vi-VN"/>
+          <w:b w:val="0"/>
+          <w:bCs w:val="0"/>
+          <w:rtl w:val="off"/>
+        </w:rPr>
+      </w:pPr>
+    </w:p>
+    <w:p>
+      <w:pPr>
+        <w:rPr>
+          <w:lang w:val="vi-VN"/>
+          <w:b w:val="0"/>
+          <w:bCs w:val="0"/>
+          <w:rtl w:val="off"/>
+        </w:rPr>
+      </w:pPr>
+      <w:r>
+        <w:rPr>
+          <w:lang w:val="vi-VN"/>
+          <w:b w:val="0"/>
+          <w:bCs w:val="0"/>
+          <w:rtl w:val="off"/>
+        </w:rPr>
+        <w:t xml:space="preserve">        Result result = JUnitCore.runClasses(PrimeTester.class);</w:t>
+      </w:r>
+    </w:p>
+    <w:p>
+      <w:pPr>
+        <w:rPr>
+          <w:lang w:val="vi-VN"/>
+          <w:b w:val="0"/>
+          <w:bCs w:val="0"/>
+          <w:rtl w:val="off"/>
+        </w:rPr>
+      </w:pPr>
+    </w:p>
+    <w:p>
+      <w:pPr>
+        <w:rPr>
+          <w:lang w:val="vi-VN"/>
+          <w:b w:val="0"/>
+          <w:bCs w:val="0"/>
+          <w:rtl w:val="off"/>
+        </w:rPr>
+      </w:pPr>
+      <w:r>
+        <w:rPr>
+          <w:lang w:val="vi-VN"/>
+          <w:b w:val="0"/>
+          <w:bCs w:val="0"/>
+          <w:rtl w:val="off"/>
+        </w:rPr>
+        <w:t xml:space="preserve">        System.out.println("Total tests run: " + result.getRunCount());</w:t>
+      </w:r>
+    </w:p>
+    <w:p>
+      <w:pPr>
+        <w:rPr>
+          <w:lang w:val="vi-VN"/>
+          <w:b w:val="0"/>
+          <w:bCs w:val="0"/>
+          <w:rtl w:val="off"/>
+        </w:rPr>
+      </w:pPr>
+    </w:p>
+    <w:p>
+      <w:pPr>
+        <w:rPr>
+          <w:lang w:val="vi-VN"/>
+          <w:b w:val="0"/>
+          <w:bCs w:val="0"/>
+          <w:rtl w:val="off"/>
+        </w:rPr>
+      </w:pPr>
+      <w:r>
+        <w:rPr>
+          <w:lang w:val="vi-VN"/>
+          <w:b w:val="0"/>
+          <w:bCs w:val="0"/>
+          <w:rtl w:val="off"/>
+        </w:rPr>
+        <w:t xml:space="preserve">        if (result.wasSuccessful()) {</w:t>
+      </w:r>
+    </w:p>
+    <w:p>
+      <w:pPr>
+        <w:rPr>
+          <w:lang w:val="vi-VN"/>
+          <w:b w:val="0"/>
+          <w:bCs w:val="0"/>
+          <w:rtl w:val="off"/>
+        </w:rPr>
+      </w:pPr>
+      <w:r>
+        <w:rPr>
+          <w:lang w:val="vi-VN"/>
+          <w:b w:val="0"/>
+          <w:bCs w:val="0"/>
+          <w:rtl w:val="off"/>
+        </w:rPr>
+        <w:t xml:space="preserve">            System.out.println("✅ ALL TEST CASES PASSED");</w:t>
+      </w:r>
+    </w:p>
+    <w:p>
+      <w:pPr>
+        <w:rPr>
+          <w:lang w:val="vi-VN"/>
+          <w:b w:val="0"/>
+          <w:bCs w:val="0"/>
+          <w:rtl w:val="off"/>
+        </w:rPr>
+      </w:pPr>
+      <w:r>
+        <w:rPr>
+          <w:lang w:val="vi-VN"/>
+          <w:b w:val="0"/>
+          <w:bCs w:val="0"/>
+          <w:rtl w:val="off"/>
+        </w:rPr>
+        <w:t xml:space="preserve">        } else {</w:t>
+      </w:r>
+    </w:p>
+    <w:p>
+      <w:pPr>
+        <w:rPr>
+          <w:lang w:val="vi-VN"/>
+          <w:b w:val="0"/>
+          <w:bCs w:val="0"/>
+          <w:rtl w:val="off"/>
+        </w:rPr>
+      </w:pPr>
+      <w:r>
+        <w:rPr>
+          <w:lang w:val="vi-VN"/>
+          <w:b w:val="0"/>
+          <w:bCs w:val="0"/>
+          <w:rtl w:val="off"/>
+        </w:rPr>
+        <w:t xml:space="preserve">            System.out.println("❌ FAILED TEST CASES:");</w:t>
+      </w:r>
+    </w:p>
+    <w:p>
+      <w:pPr>
+        <w:rPr>
+          <w:lang w:val="vi-VN"/>
+          <w:b w:val="0"/>
+          <w:bCs w:val="0"/>
+          <w:rtl w:val="off"/>
+        </w:rPr>
+      </w:pPr>
+    </w:p>
+    <w:p>
+      <w:pPr>
+        <w:rPr>
+          <w:lang w:val="vi-VN"/>
+          <w:b w:val="0"/>
+          <w:bCs w:val="0"/>
+          <w:rtl w:val="off"/>
+        </w:rPr>
+      </w:pPr>
+      <w:r>
+        <w:rPr>
+          <w:lang w:val="vi-VN"/>
+          <w:b w:val="0"/>
+          <w:bCs w:val="0"/>
+          <w:rtl w:val="off"/>
+        </w:rPr>
+        <w:t xml:space="preserve">            for (Failure failure : result.getFailures()) {</w:t>
+      </w:r>
+    </w:p>
+    <w:p>
+      <w:pPr>
+        <w:rPr>
+          <w:lang w:val="vi-VN"/>
+          <w:b w:val="0"/>
+          <w:bCs w:val="0"/>
+          <w:rtl w:val="off"/>
+        </w:rPr>
+      </w:pPr>
+      <w:r>
+        <w:rPr>
+          <w:lang w:val="vi-VN"/>
+          <w:b w:val="0"/>
+          <w:bCs w:val="0"/>
+          <w:rtl w:val="off"/>
+        </w:rPr>
+        <w:t xml:space="preserve">                System.out.println("-----------------------------");</w:t>
+      </w:r>
+    </w:p>
+    <w:p>
+      <w:pPr>
+        <w:rPr>
+          <w:lang w:val="vi-VN"/>
+          <w:b w:val="0"/>
+          <w:bCs w:val="0"/>
+          <w:rtl w:val="off"/>
+        </w:rPr>
+      </w:pPr>
+      <w:r>
+        <w:rPr>
+          <w:lang w:val="vi-VN"/>
+          <w:b w:val="0"/>
+          <w:bCs w:val="0"/>
+          <w:rtl w:val="off"/>
+        </w:rPr>
+        <w:t xml:space="preserve">                System.out.println("Test: " + failure.getTestHeader());</w:t>
+      </w:r>
+    </w:p>
+    <w:p>
+      <w:pPr>
+        <w:rPr>
+          <w:lang w:val="vi-VN"/>
+          <w:b w:val="0"/>
+          <w:bCs w:val="0"/>
+          <w:rtl w:val="off"/>
+        </w:rPr>
+      </w:pPr>
+      <w:r>
+        <w:rPr>
+          <w:lang w:val="vi-VN"/>
+          <w:b w:val="0"/>
+          <w:bCs w:val="0"/>
+          <w:rtl w:val="off"/>
+        </w:rPr>
+        <w:t xml:space="preserve">                System.out.println("Reason: " + failure.getMessage());</w:t>
+      </w:r>
+    </w:p>
+    <w:p>
+      <w:pPr>
+        <w:rPr>
+          <w:lang w:val="vi-VN"/>
+          <w:b w:val="0"/>
+          <w:bCs w:val="0"/>
+          <w:rtl w:val="off"/>
+        </w:rPr>
+      </w:pPr>
+      <w:r>
+        <w:rPr>
+          <w:lang w:val="vi-VN"/>
+          <w:b w:val="0"/>
+          <w:bCs w:val="0"/>
+          <w:rtl w:val="off"/>
+        </w:rPr>
+        <w:t xml:space="preserve">            }</w:t>
+      </w:r>
+    </w:p>
+    <w:p>
+      <w:pPr>
+        <w:rPr>
+          <w:lang w:val="vi-VN"/>
+          <w:b w:val="0"/>
+          <w:bCs w:val="0"/>
+          <w:rtl w:val="off"/>
+        </w:rPr>
+      </w:pPr>
+      <w:r>
+        <w:rPr>
+          <w:lang w:val="vi-VN"/>
+          <w:b w:val="0"/>
+          <w:bCs w:val="0"/>
+          <w:rtl w:val="off"/>
+        </w:rPr>
+        <w:t xml:space="preserve">        }</w:t>
+      </w:r>
+    </w:p>
+    <w:p>
+      <w:pPr>
+        <w:rPr>
+          <w:lang w:val="vi-VN"/>
+          <w:b w:val="0"/>
+          <w:bCs w:val="0"/>
+          <w:rtl w:val="off"/>
+        </w:rPr>
+      </w:pPr>
+    </w:p>
+    <w:p>
+      <w:pPr>
+        <w:rPr>
+          <w:lang w:val="vi-VN"/>
+          <w:b w:val="0"/>
+          <w:bCs w:val="0"/>
+          <w:rtl w:val="off"/>
+        </w:rPr>
+      </w:pPr>
+      <w:r>
+        <w:rPr>
+          <w:lang w:val="vi-VN"/>
+          <w:b w:val="0"/>
+          <w:bCs w:val="0"/>
+          <w:rtl w:val="off"/>
+        </w:rPr>
+        <w:t xml:space="preserve">        System.out.println("===== END TEST =====");</w:t>
+      </w:r>
+    </w:p>
+    <w:p>
+      <w:pPr>
+        <w:rPr>
+          <w:lang w:val="vi-VN"/>
+          <w:b w:val="0"/>
+          <w:bCs w:val="0"/>
+          <w:rtl w:val="off"/>
+        </w:rPr>
+      </w:pPr>
+      <w:r>
+        <w:rPr>
+          <w:lang w:val="vi-VN"/>
+          <w:b w:val="0"/>
+          <w:bCs w:val="0"/>
+          <w:rtl w:val="off"/>
+        </w:rPr>
+        <w:t xml:space="preserve">    }</w:t>
+      </w:r>
+    </w:p>
+    <w:p>
+      <w:pPr>
+        <w:rPr>
+          <w:lang w:val="vi-VN"/>
+          <w:b w:val="0"/>
+          <w:bCs w:val="0"/>
+          <w:rtl w:val="off"/>
+        </w:rPr>
+      </w:pPr>
+      <w:r>
+        <w:rPr>
+          <w:lang w:val="vi-VN"/>
+          <w:b w:val="0"/>
+          <w:bCs w:val="0"/>
+          <w:rtl w:val="off"/>
+        </w:rPr>
+        <w:t>}</w:t>
+      </w:r>
+    </w:p>
+    <w:p>
+      <w:pPr>
+        <w:rPr>
+          <w:lang w:val="vi-VN"/>
+          <w:b w:val="0"/>
+          <w:bCs w:val="0"/>
+          <w:rtl w:val="off"/>
+        </w:rPr>
+      </w:pPr>
+    </w:p>
+    <w:p>
+      <w:pPr>
+        <w:rPr>
+          <w:lang w:val="vi-VN"/>
+          <w:b w:val="0"/>
+          <w:bCs w:val="0"/>
+          <w:rtl w:val="off"/>
+        </w:rPr>
+      </w:pPr>
+      <w:r>
+        <w:rPr>
+          <w:lang w:val="vi-VN"/>
+          <w:b w:val="0"/>
+          <w:bCs w:val="0"/>
+          <w:rtl w:val="off"/>
+        </w:rPr>
+        <w:t xml:space="preserve">    </w:t>
+      </w:r>
+    </w:p>
+    <w:p>
+      <w:pPr>
+        <w:rPr>
+          <w:lang w:val="vi-VN"/>
+          <w:b w:val="0"/>
+          <w:bCs w:val="0"/>
+          <w:rtl w:val="off"/>
+        </w:rPr>
+      </w:pPr>
+      <w:r>
+        <w:rPr>
+          <w:lang w:val="vi-VN"/>
+          <w:b w:val="0"/>
+          <w:bCs w:val="0"/>
+          <w:rtl w:val="off"/>
+        </w:rPr>
+        <w:t>}</w:t>
+      </w:r>
+    </w:p>
+    <w:p>
+      <w:pPr>
+        <w:rPr>
+          <w:lang w:val="vi-VN"/>
+          <w:b w:val="0"/>
+          <w:bCs w:val="0"/>
+          <w:rtl w:val="off"/>
+        </w:rPr>
+      </w:pPr>
+    </w:p>
+    <w:p>
+      <w:pPr>
+        <w:rPr/>
+      </w:pPr>
     </w:p>
     <w:sectPr>
       <w:pgSz w:w="11906" w:h="16838"/>
